--- a/templates/Raport z testu kamer ANPR Piła kByd_template.docx
+++ b/templates/Raport z testu kamer ANPR Piła kByd_template.docx
@@ -2379,7 +2379,7 @@
                   <v:formulas/>
                   <v:path o:connecttype="segments"/>
                 </v:shape>
-                <o:OLEObject Type="Embed" ProgID="PBrush" ShapeID="ole_rId4" DrawAspect="Content" ObjectID="_1777375479" r:id="rId11"/>
+                <o:OLEObject Type="Embed" ProgID="PBrush" ShapeID="ole_rId4" DrawAspect="Content" ObjectID="_1778063295" r:id="rId11"/>
               </w:object>
             </w:r>
           </w:p>
@@ -2401,7 +2401,7 @@
                   <v:formulas/>
                   <v:path o:connecttype="segments"/>
                 </v:shape>
-                <o:OLEObject Type="Embed" ProgID="PBrush" ShapeID="ole_rId6" DrawAspect="Content" ObjectID="_1777375480" r:id="rId13"/>
+                <o:OLEObject Type="Embed" ProgID="PBrush" ShapeID="ole_rId6" DrawAspect="Content" ObjectID="_1778063296" r:id="rId13"/>
               </w:object>
             </w:r>
           </w:p>
@@ -2425,7 +2425,7 @@
                   <v:formulas/>
                   <v:path o:connecttype="segments"/>
                 </v:shape>
-                <o:OLEObject Type="Embed" ProgID="PBrush" ShapeID="ole_rId8" DrawAspect="Content" ObjectID="_1777375481" r:id="rId15"/>
+                <o:OLEObject Type="Embed" ProgID="PBrush" ShapeID="ole_rId8" DrawAspect="Content" ObjectID="_1778063297" r:id="rId15"/>
               </w:object>
             </w:r>
           </w:p>
@@ -2447,7 +2447,7 @@
                   <v:formulas/>
                   <v:path o:connecttype="segments"/>
                 </v:shape>
-                <o:OLEObject Type="Embed" ProgID="PBrush" ShapeID="ole_rId10" DrawAspect="Content" ObjectID="_1777375482" r:id="rId17"/>
+                <o:OLEObject Type="Embed" ProgID="PBrush" ShapeID="ole_rId10" DrawAspect="Content" ObjectID="_1778063298" r:id="rId17"/>
               </w:object>
             </w:r>
           </w:p>
@@ -2471,7 +2471,7 @@
                   <v:formulas/>
                   <v:path o:connecttype="segments"/>
                 </v:shape>
-                <o:OLEObject Type="Embed" ProgID="PBrush" ShapeID="ole_rId12" DrawAspect="Content" ObjectID="_1777375483" r:id="rId19"/>
+                <o:OLEObject Type="Embed" ProgID="PBrush" ShapeID="ole_rId12" DrawAspect="Content" ObjectID="_1778063299" r:id="rId19"/>
               </w:object>
             </w:r>
           </w:p>
@@ -2493,7 +2493,7 @@
                   <v:formulas/>
                   <v:path o:connecttype="segments"/>
                 </v:shape>
-                <o:OLEObject Type="Embed" ProgID="PBrush" ShapeID="ole_rId14" DrawAspect="Content" ObjectID="_1777375484" r:id="rId21"/>
+                <o:OLEObject Type="Embed" ProgID="PBrush" ShapeID="ole_rId14" DrawAspect="Content" ObjectID="_1778063300" r:id="rId21"/>
               </w:object>
             </w:r>
           </w:p>
@@ -2517,7 +2517,7 @@
                   <v:formulas/>
                   <v:path o:connecttype="segments"/>
                 </v:shape>
-                <o:OLEObject Type="Embed" ProgID="PBrush" ShapeID="ole_rId16" DrawAspect="Content" ObjectID="_1777375485" r:id="rId23"/>
+                <o:OLEObject Type="Embed" ProgID="PBrush" ShapeID="ole_rId16" DrawAspect="Content" ObjectID="_1778063301" r:id="rId23"/>
               </w:object>
             </w:r>
           </w:p>
@@ -2539,7 +2539,7 @@
                   <v:formulas/>
                   <v:path o:connecttype="segments"/>
                 </v:shape>
-                <o:OLEObject Type="Embed" ProgID="PBrush" ShapeID="ole_rId18" DrawAspect="Content" ObjectID="_1777375486" r:id="rId25"/>
+                <o:OLEObject Type="Embed" ProgID="PBrush" ShapeID="ole_rId18" DrawAspect="Content" ObjectID="_1778063302" r:id="rId25"/>
               </w:object>
             </w:r>
           </w:p>
@@ -2563,7 +2563,7 @@
                   <v:formulas/>
                   <v:path o:connecttype="segments"/>
                 </v:shape>
-                <o:OLEObject Type="Embed" ProgID="PBrush" ShapeID="ole_rId20" DrawAspect="Content" ObjectID="_1777375487" r:id="rId27"/>
+                <o:OLEObject Type="Embed" ProgID="PBrush" ShapeID="ole_rId20" DrawAspect="Content" ObjectID="_1778063303" r:id="rId27"/>
               </w:object>
             </w:r>
           </w:p>
@@ -2585,7 +2585,7 @@
                   <v:formulas/>
                   <v:path o:connecttype="segments"/>
                 </v:shape>
-                <o:OLEObject Type="Embed" ProgID="PBrush" ShapeID="ole_rId22" DrawAspect="Content" ObjectID="_1777375488" r:id="rId29"/>
+                <o:OLEObject Type="Embed" ProgID="PBrush" ShapeID="ole_rId22" DrawAspect="Content" ObjectID="_1778063304" r:id="rId29"/>
               </w:object>
             </w:r>
           </w:p>
@@ -4546,7 +4546,7 @@
         </w:trPr>
         <w:tc>
           <w:tcPr>
-            <w:tcW w:w="1986" w:type="dxa"/>
+            <w:tcW w:w="1987" w:type="dxa"/>
             <w:tcBorders>
               <w:top w:val="single" w:sz="2" w:space="0" w:color="000000"/>
               <w:left w:val="single" w:sz="2" w:space="0" w:color="000000"/>
@@ -4684,7 +4684,7 @@
         </w:trPr>
         <w:tc>
           <w:tcPr>
-            <w:tcW w:w="1986" w:type="dxa"/>
+            <w:tcW w:w="1987" w:type="dxa"/>
             <w:tcBorders>
               <w:top w:val="nil"/>
               <w:left w:val="single" w:sz="2" w:space="0" w:color="000000"/>
@@ -4768,6 +4768,38 @@
         </w:tc>
       </w:tr>
     </w:tbl>
+    <w:p>
+      <w:pPr>
+        <w:jc w:val="left"/>
+        <w:rPr>
+          <w:rFonts w:eastAsia="SimSun"/>
+          <w:lang w:eastAsia="hi-IN" w:bidi="hi-IN"/>
+        </w:rPr>
+      </w:pPr>
+      <w:r>
+        <w:rPr>
+          <w:rFonts w:eastAsia="SimSun"/>
+          <w:lang w:eastAsia="hi-IN" w:bidi="hi-IN"/>
+        </w:rPr>
+        <w:t>summary_d</w:t>
+      </w:r>
+    </w:p>
+    <w:p>
+      <w:pPr>
+        <w:jc w:val="left"/>
+        <w:rPr>
+          <w:rFonts w:eastAsia="SimSun"/>
+          <w:lang w:eastAsia="hi-IN" w:bidi="hi-IN"/>
+        </w:rPr>
+      </w:pPr>
+      <w:r>
+        <w:rPr>
+          <w:rFonts w:eastAsia="SimSun"/>
+          <w:lang w:eastAsia="hi-IN" w:bidi="hi-IN"/>
+        </w:rPr>
+        <w:t>summary_r</w:t>
+      </w:r>
+    </w:p>
     <w:p>
       <w:pPr>
         <w:pStyle w:val="Nagwek11"/>
